--- a/source/docx/doc (2657).docx
+++ b/source/docx/doc (2657).docx
@@ -630,8 +630,8 @@
         <w:gridCol w:w="1080"/>
         <w:gridCol w:w="1080"/>
         <w:gridCol w:w="1229"/>
-        <w:gridCol w:w="1417"/>
-        <w:gridCol w:w="2552"/>
+        <w:gridCol w:w="1701"/>
+        <w:gridCol w:w="2268"/>
         <w:gridCol w:w="1417"/>
       </w:tblGrid>
       <w:tr>
@@ -939,7 +939,7 @@
         </w:tc>
         <w:tc>
           <w:tcPr>
-            <w:tcW w:w="1417" w:type="dxa"/>
+            <w:tcW w:w="1701" w:type="dxa"/>
             <w:vMerge w:val="restart"/>
             <w:tcBorders>
               <w:top w:val="single" w:sz="4" w:space="0" w:color="000000"/>
@@ -971,7 +971,7 @@
         </w:tc>
         <w:tc>
           <w:tcPr>
-            <w:tcW w:w="2552" w:type="dxa"/>
+            <w:tcW w:w="2268" w:type="dxa"/>
             <w:vMerge w:val="restart"/>
             <w:tcBorders>
               <w:top w:val="single" w:sz="4" w:space="0" w:color="000000"/>
@@ -1254,7 +1254,7 @@
         </w:tc>
         <w:tc>
           <w:tcPr>
-            <w:tcW w:w="1417" w:type="dxa"/>
+            <w:tcW w:w="1701" w:type="dxa"/>
             <w:vMerge/>
             <w:tcBorders>
               <w:left w:val="single" w:sz="4" w:space="0" w:color="000000"/>
@@ -1277,7 +1277,7 @@
         </w:tc>
         <w:tc>
           <w:tcPr>
-            <w:tcW w:w="2552" w:type="dxa"/>
+            <w:tcW w:w="2268" w:type="dxa"/>
             <w:vMerge/>
             <w:tcBorders>
               <w:left w:val="single" w:sz="4" w:space="0" w:color="000000"/>
@@ -1431,14 +1431,35 @@
                 <w:rFonts w:ascii="Times New Roman" w:hAnsi="Times New Roman" w:cs="Times New Roman"/>
                 <w:color w:val="000000"/>
               </w:rPr>
-              <w:t>1</w:t>
-            </w:r>
-            <w:r>
-              <w:rPr>
-                <w:rFonts w:ascii="Times New Roman" w:hAnsi="Times New Roman" w:cs="Times New Roman"/>
-                <w:color w:val="000000"/>
-              </w:rPr>
-              <w:t>20163100083</w:t>
+              <w:t>12016</w:t>
+            </w:r>
+            <w:r>
+              <w:rPr>
+                <w:rFonts w:ascii="Times New Roman" w:hAnsi="Times New Roman" w:cs="Times New Roman"/>
+                <w:color w:val="000000"/>
+              </w:rPr>
+              <w:t>31</w:t>
+            </w:r>
+            <w:r>
+              <w:rPr>
+                <w:rFonts w:ascii="Times New Roman" w:hAnsi="Times New Roman" w:cs="Times New Roman"/>
+                <w:color w:val="000000"/>
+              </w:rPr>
+              <w:t>0</w:t>
+            </w:r>
+            <w:r>
+              <w:rPr>
+                <w:rFonts w:ascii="Times New Roman" w:hAnsi="Times New Roman" w:cs="Times New Roman"/>
+                <w:color w:val="000000"/>
+              </w:rPr>
+              <w:t>0</w:t>
+            </w:r>
+            <w:r>
+              <w:rPr>
+                <w:rFonts w:ascii="Times New Roman" w:hAnsi="Times New Roman" w:cs="Times New Roman"/>
+                <w:color w:val="000000"/>
+              </w:rPr>
+              <w:t>773</w:t>
             </w:r>
           </w:p>
         </w:tc>
@@ -1491,7 +1512,7 @@
                 <w:rFonts w:ascii="Times New Roman" w:hAnsi="Times New Roman" w:cs="Times New Roman"/>
                 <w:color w:val="000000"/>
               </w:rPr>
-              <w:t>18</w:t>
+              <w:t>01</w:t>
             </w:r>
             <w:r>
               <w:rPr>
@@ -1512,21 +1533,14 @@
                 <w:rFonts w:ascii="Times New Roman" w:hAnsi="Times New Roman" w:cs="Times New Roman"/>
                 <w:color w:val="000000"/>
               </w:rPr>
-              <w:t>1</w:t>
-            </w:r>
-            <w:r>
-              <w:rPr>
-                <w:rFonts w:ascii="Times New Roman" w:hAnsi="Times New Roman" w:cs="Times New Roman"/>
-                <w:color w:val="000000"/>
-              </w:rPr>
-              <w:t>.</w:t>
-            </w:r>
-            <w:r>
-              <w:rPr>
-                <w:rFonts w:ascii="Times New Roman" w:hAnsi="Times New Roman" w:cs="Times New Roman"/>
-                <w:color w:val="000000"/>
-              </w:rPr>
-              <w:t>1</w:t>
+              <w:t>8</w:t>
+            </w:r>
+            <w:r>
+              <w:rPr>
+                <w:rFonts w:ascii="Times New Roman" w:hAnsi="Times New Roman" w:cs="Times New Roman"/>
+                <w:color w:val="000000"/>
+              </w:rPr>
+              <w:t>.1</w:t>
             </w:r>
             <w:r>
               <w:rPr>
@@ -1560,7 +1574,7 @@
                 <w:rFonts w:ascii="Times New Roman" w:hAnsi="Times New Roman" w:cs="Times New Roman"/>
                 <w:color w:val="000000"/>
               </w:rPr>
-              <w:t>10</w:t>
+              <w:t>30</w:t>
             </w:r>
             <w:r>
               <w:rPr>
@@ -1574,28 +1588,14 @@
                 <w:rFonts w:ascii="Times New Roman" w:hAnsi="Times New Roman" w:cs="Times New Roman"/>
                 <w:color w:val="000000"/>
               </w:rPr>
-              <w:t>05</w:t>
-            </w:r>
-            <w:r>
-              <w:rPr>
-                <w:rFonts w:ascii="Times New Roman" w:hAnsi="Times New Roman" w:cs="Times New Roman"/>
-                <w:color w:val="000000"/>
-              </w:rPr>
-              <w:t>.</w:t>
-            </w:r>
-            <w:r>
-              <w:rPr>
-                <w:rFonts w:ascii="Times New Roman" w:hAnsi="Times New Roman" w:cs="Times New Roman"/>
-                <w:color w:val="000000"/>
-              </w:rPr>
-              <w:t>1</w:t>
-            </w:r>
-            <w:r>
-              <w:rPr>
-                <w:rFonts w:ascii="Times New Roman" w:hAnsi="Times New Roman" w:cs="Times New Roman"/>
-                <w:color w:val="000000"/>
-              </w:rPr>
-              <w:t>6</w:t>
+              <w:t>08</w:t>
+            </w:r>
+            <w:r>
+              <w:rPr>
+                <w:rFonts w:ascii="Times New Roman" w:hAnsi="Times New Roman" w:cs="Times New Roman"/>
+                <w:color w:val="000000"/>
+              </w:rPr>
+              <w:t>.16</w:t>
             </w:r>
           </w:p>
         </w:tc>
@@ -1623,13 +1623,13 @@
                 <w:rFonts w:ascii="Times New Roman" w:hAnsi="Times New Roman" w:cs="Times New Roman"/>
                 <w:color w:val="000000"/>
               </w:rPr>
-              <w:t>91</w:t>
+              <w:t>136</w:t>
             </w:r>
           </w:p>
         </w:tc>
         <w:tc>
           <w:tcPr>
-            <w:tcW w:w="1417" w:type="dxa"/>
+            <w:tcW w:w="1701" w:type="dxa"/>
             <w:tcBorders>
               <w:top w:val="single" w:sz="4" w:space="0" w:color="000000"/>
               <w:left w:val="single" w:sz="4" w:space="0" w:color="000000"/>
@@ -1650,13 +1650,13 @@
                 <w:rFonts w:ascii="Times New Roman" w:hAnsi="Times New Roman" w:cs="Times New Roman"/>
                 <w:color w:val="000000"/>
               </w:rPr>
-              <w:t>девяносто один</w:t>
+              <w:t>сто тридцать шесть</w:t>
             </w:r>
           </w:p>
         </w:tc>
         <w:tc>
           <w:tcPr>
-            <w:tcW w:w="2552" w:type="dxa"/>
+            <w:tcW w:w="2268" w:type="dxa"/>
             <w:tcBorders>
               <w:top w:val="single" w:sz="4" w:space="0" w:color="000000"/>
               <w:left w:val="single" w:sz="4" w:space="0" w:color="000000"/>
@@ -3519,7 +3519,7 @@
 </file>
 
 <file path=customXml/itemProps1.xml><?xml version="1.0" encoding="utf-8"?>
-<ds:datastoreItem xmlns:ds="http://schemas.openxmlformats.org/officeDocument/2006/customXml" ds:itemID="{E6815749-97CE-4B76-96D4-798F3157BE13}">
+<ds:datastoreItem xmlns:ds="http://schemas.openxmlformats.org/officeDocument/2006/customXml" ds:itemID="{D68D0AFA-EA27-431D-BC19-9ECB3A868277}">
   <ds:schemaRefs>
     <ds:schemaRef ds:uri="http://schemas.openxmlformats.org/officeDocument/2006/bibliography"/>
   </ds:schemaRefs>
